--- a/Illustrations/calibration charts/LDR response calibration  chart.docx
+++ b/Illustrations/calibration charts/LDR response calibration  chart.docx
@@ -193,6 +193,7 @@
           <w:szCs w:val="24"/>
         </w:rPr>
       </w:pPr>
+      <w:proofErr w:type="spellStart"/>
       <w:r>
         <w:rPr>
           <w:rStyle w:val="SubtleEmphasis"/>
@@ -200,36 +201,28 @@
           <w:sz w:val="24"/>
           <w:szCs w:val="24"/>
         </w:rPr>
-        <w:t>Phun Zheng Hui, A0167667L</w:t>
-      </w:r>
-    </w:p>
-    <w:p>
-      <w:pPr>
-        <w:jc w:val="center"/>
+        <w:t>Phun</w:t>
+      </w:r>
+      <w:proofErr w:type="spellEnd"/>
+      <w:r>
         <w:rPr>
           <w:rStyle w:val="SubtleEmphasis"/>
           <w:rFonts w:ascii="Arial" w:eastAsia="Arial" w:hAnsi="Arial" w:cs="Arial"/>
           <w:sz w:val="24"/>
           <w:szCs w:val="24"/>
         </w:rPr>
-      </w:pPr>
-      <w:r>
+        <w:t xml:space="preserve"> Zheng Hui, A0167667L</w:t>
+      </w:r>
+    </w:p>
+    <w:p>
+      <w:pPr>
+        <w:jc w:val="center"/>
         <w:rPr>
           <w:rStyle w:val="SubtleEmphasis"/>
           <w:rFonts w:ascii="Arial" w:eastAsia="Arial" w:hAnsi="Arial" w:cs="Arial"/>
           <w:sz w:val="24"/>
           <w:szCs w:val="24"/>
         </w:rPr>
-        <w:t>Tan Jin De, A0167372Y</w:t>
-      </w:r>
-    </w:p>
-    <w:p>
-      <w:pPr>
-        <w:jc w:val="center"/>
-        <w:rPr>
-          <w:rStyle w:val="SubtleEmphasis"/>
-          <w:rFonts w:ascii="Arial" w:eastAsia="Arial" w:hAnsi="Arial" w:cs="Arial"/>
-        </w:rPr>
       </w:pPr>
       <w:r>
         <w:rPr>
@@ -238,7 +231,56 @@
           <w:sz w:val="24"/>
           <w:szCs w:val="24"/>
         </w:rPr>
-        <w:t>Siah Jing Ze, A0166782R</w:t>
+        <w:t xml:space="preserve">Tan </w:t>
+      </w:r>
+      <w:proofErr w:type="spellStart"/>
+      <w:r>
+        <w:rPr>
+          <w:rStyle w:val="SubtleEmphasis"/>
+          <w:rFonts w:ascii="Arial" w:eastAsia="Arial" w:hAnsi="Arial" w:cs="Arial"/>
+          <w:sz w:val="24"/>
+          <w:szCs w:val="24"/>
+        </w:rPr>
+        <w:t>Jin</w:t>
+      </w:r>
+      <w:proofErr w:type="spellEnd"/>
+      <w:r>
+        <w:rPr>
+          <w:rStyle w:val="SubtleEmphasis"/>
+          <w:rFonts w:ascii="Arial" w:eastAsia="Arial" w:hAnsi="Arial" w:cs="Arial"/>
+          <w:sz w:val="24"/>
+          <w:szCs w:val="24"/>
+        </w:rPr>
+        <w:t xml:space="preserve"> De, A0167372Y</w:t>
+      </w:r>
+    </w:p>
+    <w:p>
+      <w:pPr>
+        <w:jc w:val="center"/>
+        <w:rPr>
+          <w:rStyle w:val="SubtleEmphasis"/>
+          <w:rFonts w:ascii="Arial" w:eastAsia="Arial" w:hAnsi="Arial" w:cs="Arial"/>
+        </w:rPr>
+      </w:pPr>
+      <w:proofErr w:type="spellStart"/>
+      <w:r>
+        <w:rPr>
+          <w:rStyle w:val="SubtleEmphasis"/>
+          <w:rFonts w:ascii="Arial" w:eastAsia="Arial" w:hAnsi="Arial" w:cs="Arial"/>
+          <w:sz w:val="24"/>
+          <w:szCs w:val="24"/>
+        </w:rPr>
+        <w:t>Siah</w:t>
+      </w:r>
+      <w:proofErr w:type="spellEnd"/>
+      <w:r>
+        <w:rPr>
+          <w:rStyle w:val="SubtleEmphasis"/>
+          <w:rFonts w:ascii="Arial" w:eastAsia="Arial" w:hAnsi="Arial" w:cs="Arial"/>
+          <w:sz w:val="24"/>
+          <w:szCs w:val="24"/>
+        </w:rPr>
+        <w:t xml:space="preserve"> Jing Ze, A0166782R</w:t>
       </w:r>
       <w:r>
         <w:rPr>
@@ -1595,12 +1637,14 @@
       </w:r>
     </w:p>
     <w:p>
+      <w:proofErr w:type="gramStart"/>
       <w:r>
         <w:t>Gokul</w:t>
       </w:r>
       <w:r>
         <w:t>,…</w:t>
       </w:r>
+      <w:proofErr w:type="gramEnd"/>
       <w:r>
         <w:t xml:space="preserve"> </w:t>
       </w:r>
@@ -1638,7 +1682,351 @@
         <w:br/>
       </w:r>
       <w:r>
-        <w:t>"Lorem ipsum dolor sit amet, consectetur adipiscing elit, sed do eiusmod tempor incididunt ut labore et dolore magna aliqua. Ut enim ad minim veniam, quis nostrud exercitation ullamco laboris nisi ut aliquip ex ea commodo consequat. Duis aute irure dolor in reprehenderit in voluptate velit esse cillum dolore eu fugiat nulla pariatur. Excepteur sint occaecat cupidatat non proident, sunt in culpa qui officia deserunt mollit anim id est laborum."</w:t>
+        <w:t xml:space="preserve">"Lorem ipsum dolor sit </w:t>
+      </w:r>
+      <w:proofErr w:type="spellStart"/>
+      <w:r>
+        <w:t>amet</w:t>
+      </w:r>
+      <w:proofErr w:type="spellEnd"/>
+      <w:r>
+        <w:t xml:space="preserve">, </w:t>
+      </w:r>
+      <w:proofErr w:type="spellStart"/>
+      <w:r>
+        <w:t>consectetur</w:t>
+      </w:r>
+      <w:proofErr w:type="spellEnd"/>
+      <w:r>
+        <w:t xml:space="preserve"> </w:t>
+      </w:r>
+      <w:proofErr w:type="spellStart"/>
+      <w:r>
+        <w:t>adipiscing</w:t>
+      </w:r>
+      <w:proofErr w:type="spellEnd"/>
+      <w:r>
+        <w:t xml:space="preserve"> </w:t>
+      </w:r>
+      <w:proofErr w:type="spellStart"/>
+      <w:r>
+        <w:t>elit</w:t>
+      </w:r>
+      <w:proofErr w:type="spellEnd"/>
+      <w:r>
+        <w:t xml:space="preserve">, sed do </w:t>
+      </w:r>
+      <w:proofErr w:type="spellStart"/>
+      <w:r>
+        <w:t>eiusmod</w:t>
+      </w:r>
+      <w:proofErr w:type="spellEnd"/>
+      <w:r>
+        <w:t xml:space="preserve"> </w:t>
+      </w:r>
+      <w:proofErr w:type="spellStart"/>
+      <w:r>
+        <w:t>tempor</w:t>
+      </w:r>
+      <w:proofErr w:type="spellEnd"/>
+      <w:r>
+        <w:t xml:space="preserve"> </w:t>
+      </w:r>
+      <w:proofErr w:type="spellStart"/>
+      <w:r>
+        <w:t>incididunt</w:t>
+      </w:r>
+      <w:proofErr w:type="spellEnd"/>
+      <w:r>
+        <w:t xml:space="preserve"> </w:t>
+      </w:r>
+      <w:proofErr w:type="spellStart"/>
+      <w:r>
+        <w:t>ut</w:t>
+      </w:r>
+      <w:proofErr w:type="spellEnd"/>
+      <w:r>
+        <w:t xml:space="preserve"> </w:t>
+      </w:r>
+      <w:proofErr w:type="spellStart"/>
+      <w:r>
+        <w:t>labore</w:t>
+      </w:r>
+      <w:proofErr w:type="spellEnd"/>
+      <w:r>
+        <w:t xml:space="preserve"> et dolore magna </w:t>
+      </w:r>
+      <w:proofErr w:type="spellStart"/>
+      <w:r>
+        <w:t>aliqua</w:t>
+      </w:r>
+      <w:proofErr w:type="spellEnd"/>
+      <w:r>
+        <w:t xml:space="preserve">. Ut </w:t>
+      </w:r>
+      <w:proofErr w:type="spellStart"/>
+      <w:r>
+        <w:t>enim</w:t>
+      </w:r>
+      <w:proofErr w:type="spellEnd"/>
+      <w:r>
+        <w:t xml:space="preserve"> ad minim </w:t>
+      </w:r>
+      <w:proofErr w:type="spellStart"/>
+      <w:r>
+        <w:t>veniam</w:t>
+      </w:r>
+      <w:proofErr w:type="spellEnd"/>
+      <w:r>
+        <w:t xml:space="preserve">, </w:t>
+      </w:r>
+      <w:proofErr w:type="spellStart"/>
+      <w:r>
+        <w:t>quis</w:t>
+      </w:r>
+      <w:proofErr w:type="spellEnd"/>
+      <w:r>
+        <w:t xml:space="preserve"> </w:t>
+      </w:r>
+      <w:proofErr w:type="spellStart"/>
+      <w:r>
+        <w:t>nostrud</w:t>
+      </w:r>
+      <w:proofErr w:type="spellEnd"/>
+      <w:r>
+        <w:t xml:space="preserve"> exercitation </w:t>
+      </w:r>
+      <w:proofErr w:type="spellStart"/>
+      <w:r>
+        <w:t>ullamco</w:t>
+      </w:r>
+      <w:proofErr w:type="spellEnd"/>
+      <w:r>
+        <w:t xml:space="preserve"> </w:t>
+      </w:r>
+      <w:proofErr w:type="spellStart"/>
+      <w:r>
+        <w:t>laboris</w:t>
+      </w:r>
+      <w:proofErr w:type="spellEnd"/>
+      <w:r>
+        <w:t xml:space="preserve"> nisi </w:t>
+      </w:r>
+      <w:proofErr w:type="spellStart"/>
+      <w:r>
+        <w:t>ut</w:t>
+      </w:r>
+      <w:proofErr w:type="spellEnd"/>
+      <w:r>
+        <w:t xml:space="preserve"> </w:t>
+      </w:r>
+      <w:proofErr w:type="spellStart"/>
+      <w:r>
+        <w:t>aliquip</w:t>
+      </w:r>
+      <w:proofErr w:type="spellEnd"/>
+      <w:r>
+        <w:t xml:space="preserve"> ex </w:t>
+      </w:r>
+      <w:proofErr w:type="spellStart"/>
+      <w:r>
+        <w:t>ea</w:t>
+      </w:r>
+      <w:proofErr w:type="spellEnd"/>
+      <w:r>
+        <w:t xml:space="preserve"> </w:t>
+      </w:r>
+      <w:proofErr w:type="spellStart"/>
+      <w:r>
+        <w:t>commodo</w:t>
+      </w:r>
+      <w:proofErr w:type="spellEnd"/>
+      <w:r>
+        <w:t xml:space="preserve"> </w:t>
+      </w:r>
+      <w:proofErr w:type="spellStart"/>
+      <w:r>
+        <w:t>consequat</w:t>
+      </w:r>
+      <w:proofErr w:type="spellEnd"/>
+      <w:r>
+        <w:t xml:space="preserve">. Duis </w:t>
+      </w:r>
+      <w:proofErr w:type="spellStart"/>
+      <w:r>
+        <w:t>aute</w:t>
+      </w:r>
+      <w:proofErr w:type="spellEnd"/>
+      <w:r>
+        <w:t xml:space="preserve"> </w:t>
+      </w:r>
+      <w:proofErr w:type="spellStart"/>
+      <w:r>
+        <w:t>irure</w:t>
+      </w:r>
+      <w:proofErr w:type="spellEnd"/>
+      <w:r>
+        <w:t xml:space="preserve"> dolor in </w:t>
+      </w:r>
+      <w:proofErr w:type="spellStart"/>
+      <w:r>
+        <w:t>reprehenderit</w:t>
+      </w:r>
+      <w:proofErr w:type="spellEnd"/>
+      <w:r>
+        <w:t xml:space="preserve"> in </w:t>
+      </w:r>
+      <w:proofErr w:type="spellStart"/>
+      <w:r>
+        <w:t>voluptate</w:t>
+      </w:r>
+      <w:proofErr w:type="spellEnd"/>
+      <w:r>
+        <w:t xml:space="preserve"> </w:t>
+      </w:r>
+      <w:proofErr w:type="spellStart"/>
+      <w:r>
+        <w:t>velit</w:t>
+      </w:r>
+      <w:proofErr w:type="spellEnd"/>
+      <w:r>
+        <w:t xml:space="preserve"> </w:t>
+      </w:r>
+      <w:proofErr w:type="spellStart"/>
+      <w:r>
+        <w:t>esse</w:t>
+      </w:r>
+      <w:proofErr w:type="spellEnd"/>
+      <w:r>
+        <w:t xml:space="preserve"> </w:t>
+      </w:r>
+      <w:proofErr w:type="spellStart"/>
+      <w:r>
+        <w:t>cillum</w:t>
+      </w:r>
+      <w:proofErr w:type="spellEnd"/>
+      <w:r>
+        <w:t xml:space="preserve"> dolore </w:t>
+      </w:r>
+      <w:proofErr w:type="spellStart"/>
+      <w:r>
+        <w:t>eu</w:t>
+      </w:r>
+      <w:proofErr w:type="spellEnd"/>
+      <w:r>
+        <w:t xml:space="preserve"> </w:t>
+      </w:r>
+      <w:proofErr w:type="spellStart"/>
+      <w:r>
+        <w:t>fugiat</w:t>
+      </w:r>
+      <w:proofErr w:type="spellEnd"/>
+      <w:r>
+        <w:t xml:space="preserve"> </w:t>
+      </w:r>
+      <w:proofErr w:type="spellStart"/>
+      <w:r>
+        <w:t>nulla</w:t>
+      </w:r>
+      <w:proofErr w:type="spellEnd"/>
+      <w:r>
+        <w:t xml:space="preserve"> </w:t>
+      </w:r>
+      <w:proofErr w:type="spellStart"/>
+      <w:r>
+        <w:t>pariatur</w:t>
+      </w:r>
+      <w:proofErr w:type="spellEnd"/>
+      <w:r>
+        <w:t xml:space="preserve">. </w:t>
+      </w:r>
+      <w:proofErr w:type="spellStart"/>
+      <w:r>
+        <w:t>Excepteur</w:t>
+      </w:r>
+      <w:proofErr w:type="spellEnd"/>
+      <w:r>
+        <w:t xml:space="preserve"> </w:t>
+      </w:r>
+      <w:proofErr w:type="spellStart"/>
+      <w:r>
+        <w:t>sint</w:t>
+      </w:r>
+      <w:proofErr w:type="spellEnd"/>
+      <w:r>
+        <w:t xml:space="preserve"> </w:t>
+      </w:r>
+      <w:proofErr w:type="spellStart"/>
+      <w:r>
+        <w:t>occaecat</w:t>
+      </w:r>
+      <w:proofErr w:type="spellEnd"/>
+      <w:r>
+        <w:t xml:space="preserve"> </w:t>
+      </w:r>
+      <w:proofErr w:type="spellStart"/>
+      <w:r>
+        <w:t>cupidatat</w:t>
+      </w:r>
+      <w:proofErr w:type="spellEnd"/>
+      <w:r>
+        <w:t xml:space="preserve"> non </w:t>
+      </w:r>
+      <w:proofErr w:type="spellStart"/>
+      <w:r>
+        <w:t>proident</w:t>
+      </w:r>
+      <w:proofErr w:type="spellEnd"/>
+      <w:r>
+        <w:t xml:space="preserve">, sunt in culpa qui </w:t>
+      </w:r>
+      <w:proofErr w:type="spellStart"/>
+      <w:r>
+        <w:t>officia</w:t>
+      </w:r>
+      <w:proofErr w:type="spellEnd"/>
+      <w:r>
+        <w:t xml:space="preserve"> </w:t>
+      </w:r>
+      <w:proofErr w:type="spellStart"/>
+      <w:r>
+        <w:t>deserunt</w:t>
+      </w:r>
+      <w:proofErr w:type="spellEnd"/>
+      <w:r>
+        <w:t xml:space="preserve"> </w:t>
+      </w:r>
+      <w:proofErr w:type="spellStart"/>
+      <w:r>
+        <w:t>mollit</w:t>
+      </w:r>
+      <w:proofErr w:type="spellEnd"/>
+      <w:r>
+        <w:t xml:space="preserve"> </w:t>
+      </w:r>
+      <w:proofErr w:type="spellStart"/>
+      <w:r>
+        <w:t>anim</w:t>
+      </w:r>
+      <w:proofErr w:type="spellEnd"/>
+      <w:r>
+        <w:t xml:space="preserve"> id </w:t>
+      </w:r>
+      <w:proofErr w:type="spellStart"/>
+      <w:r>
+        <w:t>est</w:t>
+      </w:r>
+      <w:proofErr w:type="spellEnd"/>
+      <w:r>
+        <w:t xml:space="preserve"> </w:t>
+      </w:r>
+      <w:proofErr w:type="spellStart"/>
+      <w:r>
+        <w:t>laborum</w:t>
+      </w:r>
+      <w:proofErr w:type="spellEnd"/>
+      <w:r>
+        <w:t>."</w:t>
       </w:r>
     </w:p>
     <w:p>
@@ -2403,59 +2791,117 @@
         <w:t xml:space="preserve"> </w:t>
       </w:r>
     </w:p>
-    <w:p>
+    <w:tbl>
+      <w:tblPr>
+        <w:tblStyle w:val="TableGrid"/>
+        <w:tblW w:w="0" w:type="auto"/>
+        <w:tblLook w:val="04A0" w:firstRow="1" w:lastRow="0" w:firstColumn="1" w:lastColumn="0" w:noHBand="0" w:noVBand="1"/>
+      </w:tblPr>
+      <w:tblGrid>
+        <w:gridCol w:w="4874"/>
+      </w:tblGrid>
+      <w:tr>
+        <w:tc>
+          <w:tcPr>
+            <w:tcW w:w="4874" w:type="dxa"/>
+          </w:tcPr>
+          <w:p>
+            <w:pPr>
+              <w:pStyle w:val="Heading2"/>
+              <w:outlineLvl w:val="1"/>
+            </w:pPr>
+            <w:r>
+              <w:drawing>
+                <wp:inline distT="0" distB="0" distL="0" distR="0" wp14:anchorId="4C29631E" wp14:editId="6ACC4313">
+                  <wp:extent cx="3101340" cy="2376170"/>
+                  <wp:effectExtent l="0" t="0" r="0" b="0"/>
+                  <wp:docPr id="1" name="Picture 1" descr="Project Path: C:\Users\e0310994\Documents\OriginLab\User Files\UNTITLED.opju&#10;PE Folder: /UNTITLED/Folder1/&#10;Short Name: Graph3"/>
+                  <wp:cNvGraphicFramePr>
+                    <a:graphicFrameLocks xmlns:a="http://schemas.openxmlformats.org/drawingml/2006/main" noChangeAspect="1"/>
+                  </wp:cNvGraphicFramePr>
+                  <a:graphic xmlns:a="http://schemas.openxmlformats.org/drawingml/2006/main">
+                    <a:graphicData uri="http://schemas.openxmlformats.org/drawingml/2006/picture">
+                      <pic:pic xmlns:pic="http://schemas.openxmlformats.org/drawingml/2006/picture">
+                        <pic:nvPicPr>
+                          <pic:cNvPr id="0" name="Picture 1"/>
+                          <pic:cNvPicPr>
+                            <a:picLocks noChangeAspect="1" noChangeArrowheads="1"/>
+                          </pic:cNvPicPr>
+                        </pic:nvPicPr>
+                        <pic:blipFill>
+                          <a:blip r:embed="rId15" cstate="print">
+                            <a:extLst>
+                              <a:ext uri="{28A0092B-C50C-407E-A947-70E740481C1C}">
+                                <a14:useLocalDpi xmlns:a14="http://schemas.microsoft.com/office/drawing/2010/main" val="0"/>
+                              </a:ext>
+                            </a:extLst>
+                          </a:blip>
+                          <a:srcRect/>
+                          <a:stretch>
+                            <a:fillRect/>
+                          </a:stretch>
+                        </pic:blipFill>
+                        <pic:spPr bwMode="auto">
+                          <a:xfrm>
+                            <a:off x="0" y="0"/>
+                            <a:ext cx="3101340" cy="2376170"/>
+                          </a:xfrm>
+                          <a:prstGeom prst="rect">
+                            <a:avLst/>
+                          </a:prstGeom>
+                          <a:noFill/>
+                          <a:ln>
+                            <a:noFill/>
+                          </a:ln>
+                        </pic:spPr>
+                      </pic:pic>
+                    </a:graphicData>
+                  </a:graphic>
+                </wp:inline>
+              </w:drawing>
+            </w:r>
+          </w:p>
+        </w:tc>
+      </w:tr>
+      <w:tr>
+        <w:tc>
+          <w:tcPr>
+            <w:tcW w:w="4874" w:type="dxa"/>
+            <w:vAlign w:val="center"/>
+          </w:tcPr>
+          <w:p>
+            <w:pPr>
+              <w:pStyle w:val="Figure"/>
+            </w:pPr>
+            <w:r>
+              <w:t xml:space="preserve">Figure </w:t>
+            </w:r>
+            <w:proofErr w:type="spellStart"/>
+            <w:r>
+              <w:t>xyz</w:t>
+            </w:r>
+            <w:proofErr w:type="spellEnd"/>
+            <w:r>
+              <w:t xml:space="preserve">. </w:t>
+            </w:r>
+            <w:r>
+              <w:t xml:space="preserve"> </w:t>
+            </w:r>
+            <w:r>
+              <w:t>Voltage response of LDR between on-off state</w:t>
+            </w:r>
+          </w:p>
+        </w:tc>
+      </w:tr>
+    </w:tbl>
+    <w:p>
+      <w:pPr>
+        <w:pStyle w:val="Heading2"/>
+      </w:pPr>
       <w:bookmarkStart w:id="11" w:name="_GoBack"/>
       <w:bookmarkEnd w:id="11"/>
-      <w:r>
-        <w:drawing>
-          <wp:inline distT="0" distB="0" distL="0" distR="0" wp14:anchorId="7A2E8203" wp14:editId="72C72390">
-            <wp:extent cx="3101340" cy="2376170"/>
-            <wp:effectExtent l="0" t="0" r="0" b="0"/>
-            <wp:docPr id="1" name="Picture 1" descr="Project Path: C:\Users\e0310994\Documents\OriginLab\User Files\UNTITLED.opju&#10;PE Folder: /UNTITLED/Folder1/&#10;Short Name: Graph3"/>
-            <wp:cNvGraphicFramePr>
-              <a:graphicFrameLocks xmlns:a="http://schemas.openxmlformats.org/drawingml/2006/main" noChangeAspect="1"/>
-            </wp:cNvGraphicFramePr>
-            <a:graphic xmlns:a="http://schemas.openxmlformats.org/drawingml/2006/main">
-              <a:graphicData uri="http://schemas.openxmlformats.org/drawingml/2006/picture">
-                <pic:pic xmlns:pic="http://schemas.openxmlformats.org/drawingml/2006/picture">
-                  <pic:nvPicPr>
-                    <pic:cNvPr id="0" name="Picture 1"/>
-                    <pic:cNvPicPr>
-                      <a:picLocks noChangeAspect="1" noChangeArrowheads="1"/>
-                    </pic:cNvPicPr>
-                  </pic:nvPicPr>
-                  <pic:blipFill>
-                    <a:blip r:embed="rId15" cstate="print">
-                      <a:extLst>
-                        <a:ext uri="{28A0092B-C50C-407E-A947-70E740481C1C}">
-                          <a14:useLocalDpi xmlns:a14="http://schemas.microsoft.com/office/drawing/2010/main" val="0"/>
-                        </a:ext>
-                      </a:extLst>
-                    </a:blip>
-                    <a:srcRect/>
-                    <a:stretch>
-                      <a:fillRect/>
-                    </a:stretch>
-                  </pic:blipFill>
-                  <pic:spPr bwMode="auto">
-                    <a:xfrm>
-                      <a:off x="0" y="0"/>
-                      <a:ext cx="3101340" cy="2376170"/>
-                    </a:xfrm>
-                    <a:prstGeom prst="rect">
-                      <a:avLst/>
-                    </a:prstGeom>
-                    <a:noFill/>
-                    <a:ln>
-                      <a:noFill/>
-                    </a:ln>
-                  </pic:spPr>
-                </pic:pic>
-              </a:graphicData>
-            </a:graphic>
-          </wp:inline>
-        </w:drawing>
-      </w:r>
+    </w:p>
+    <w:p>
       <w:r>
         <w:t xml:space="preserve">In presence of light </w:t>
       </w:r>
@@ -2494,11 +2940,19 @@
       <w:r>
         <w:t xml:space="preserve"> assembly. They are then wired up as shown in figure </w:t>
       </w:r>
+      <w:proofErr w:type="spellStart"/>
       <w:r>
         <w:rPr>
           <w:color w:val="FF0000"/>
         </w:rPr>
-        <w:t>xyz.</w:t>
+        <w:t>xyz</w:t>
+      </w:r>
+      <w:proofErr w:type="spellEnd"/>
+      <w:r>
+        <w:rPr>
+          <w:color w:val="FF0000"/>
+        </w:rPr>
+        <w:t>.</w:t>
       </w:r>
       <w:r>
         <w:t xml:space="preserve"> </w:t>
@@ -2655,12 +3109,15 @@
             <w:pPr>
               <w:pStyle w:val="Figure"/>
             </w:pPr>
+            <w:bookmarkStart w:id="14" w:name="_Hlk33968905"/>
             <w:r>
               <w:t xml:space="preserve">Figure </w:t>
             </w:r>
+            <w:proofErr w:type="spellStart"/>
             <w:r>
               <w:t>xyz</w:t>
             </w:r>
+            <w:proofErr w:type="spellEnd"/>
             <w:r>
               <w:t xml:space="preserve">. </w:t>
             </w:r>
@@ -2673,6 +3130,7 @@
           </w:p>
         </w:tc>
       </w:tr>
+      <w:bookmarkEnd w:id="14"/>
       <w:tr>
         <w:tc>
           <w:tcPr>
@@ -2744,9 +3202,11 @@
             <w:r>
               <w:t xml:space="preserve">Figure </w:t>
             </w:r>
+            <w:proofErr w:type="spellStart"/>
             <w:r>
               <w:t>xyz</w:t>
             </w:r>
+            <w:proofErr w:type="spellEnd"/>
             <w:r>
               <w:t xml:space="preserve">. </w:t>
             </w:r>
@@ -2761,7 +3221,7 @@
       <w:pPr>
         <w:pStyle w:val="Heading2"/>
       </w:pPr>
-      <w:bookmarkStart w:id="14" w:name="_Toc33967974"/>
+      <w:bookmarkStart w:id="15" w:name="_Toc33967974"/>
       <w:r>
         <w:t xml:space="preserve">Analysis of </w:t>
       </w:r>
@@ -2771,7 +3231,7 @@
       <w:r>
         <w:t>ata</w:t>
       </w:r>
-      <w:bookmarkEnd w:id="14"/>
+      <w:bookmarkEnd w:id="15"/>
       <w:r>
         <w:t xml:space="preserve"> </w:t>
       </w:r>
@@ -2781,13 +3241,21 @@
         <w:t xml:space="preserve">The </w:t>
       </w:r>
       <w:r>
-        <w:t>microcontroller used in the experiment runs at a frequency of 16 M</w:t>
+        <w:t xml:space="preserve">microcontroller used in the experiment runs at a frequency of 16 </w:t>
+      </w:r>
+      <w:proofErr w:type="spellStart"/>
+      <w:r>
+        <w:t>M</w:t>
       </w:r>
       <w:r>
         <w:t>H</w:t>
       </w:r>
       <w:r>
-        <w:t xml:space="preserve">z. </w:t>
+        <w:t>z.</w:t>
+      </w:r>
+      <w:proofErr w:type="spellEnd"/>
+      <w:r>
+        <w:t xml:space="preserve"> </w:t>
       </w:r>
       <w:r>
         <w:t xml:space="preserve"> However, as the </w:t>
@@ -2926,7 +3394,21 @@
         <w:rPr>
           <w:color w:val="FF0000"/>
         </w:rPr>
-        <w:t>determine the size and colour of the ball bearings falling through</w:t>
+        <w:t xml:space="preserve">determine the size and </w:t>
+      </w:r>
+      <w:proofErr w:type="spellStart"/>
+      <w:r>
+        <w:rPr>
+          <w:color w:val="FF0000"/>
+        </w:rPr>
+        <w:t>colour</w:t>
+      </w:r>
+      <w:proofErr w:type="spellEnd"/>
+      <w:r>
+        <w:rPr>
+          <w:color w:val="FF0000"/>
+        </w:rPr>
+        <w:t xml:space="preserve"> of the ball bearings falling through</w:t>
       </w:r>
       <w:r>
         <w:rPr>
@@ -3365,6 +3847,7 @@
         </w:rPr>
         <w:t xml:space="preserve"> </w:t>
       </w:r>
+      <w:proofErr w:type="spellStart"/>
       <w:r>
         <w:rPr>
           <w:color w:val="FF0000"/>
@@ -3375,12 +3858,19 @@
         <w:rPr>
           <w:color w:val="FF0000"/>
         </w:rPr>
-        <w:t>s when the ball</w:t>
-      </w:r>
+        <w:t>s</w:t>
+      </w:r>
+      <w:proofErr w:type="spellEnd"/>
       <w:r>
         <w:rPr>
           <w:color w:val="FF0000"/>
         </w:rPr>
+        <w:t xml:space="preserve"> when the ball</w:t>
+      </w:r>
+      <w:r>
+        <w:rPr>
+          <w:color w:val="FF0000"/>
+        </w:rPr>
         <w:t xml:space="preserve"> is detected by the sensor array.</w:t>
       </w:r>
       <w:r>
@@ -3406,11 +3896,11 @@
       <w:pPr>
         <w:pStyle w:val="Heading1"/>
       </w:pPr>
-      <w:bookmarkStart w:id="15" w:name="_Toc33967975"/>
+      <w:bookmarkStart w:id="16" w:name="_Toc33967975"/>
       <w:r>
         <w:t>Conclusions</w:t>
       </w:r>
-      <w:bookmarkEnd w:id="15"/>
+      <w:bookmarkEnd w:id="16"/>
     </w:p>
     <w:p>
       <w:r>
@@ -3470,8 +3960,13 @@
       <w:r>
         <w:t xml:space="preserve">to not only identify whether a ball has passed in front of the camera, but also determine its </w:t>
       </w:r>
-      <w:r>
-        <w:t>colour, and size (with assistance of a lens)</w:t>
+      <w:proofErr w:type="spellStart"/>
+      <w:r>
+        <w:t>colour</w:t>
+      </w:r>
+      <w:proofErr w:type="spellEnd"/>
+      <w:r>
+        <w:t>, and size (with assistance of a lens)</w:t>
       </w:r>
       <w:r>
         <w:t xml:space="preserve"> using the Pixy2</w:t>
@@ -3483,7 +3978,15 @@
         <w:t xml:space="preserve">pen source, software libraries are available for the </w:t>
       </w:r>
       <w:r>
-        <w:t xml:space="preserve">Arduinos currently possessed, and can perform colour identification at </w:t>
+        <w:t xml:space="preserve">Arduinos currently possessed, and can perform </w:t>
+      </w:r>
+      <w:proofErr w:type="spellStart"/>
+      <w:r>
+        <w:t>colour</w:t>
+      </w:r>
+      <w:proofErr w:type="spellEnd"/>
+      <w:r>
+        <w:t xml:space="preserve"> identification at </w:t>
       </w:r>
       <w:r>
         <w:t>60fps,</w:t>
@@ -3507,7 +4010,15 @@
         <w:t>patterns and inference</w:t>
       </w:r>
       <w:r>
-        <w:t xml:space="preserve"> to sort out the various ball bearings based on its colour and size.</w:t>
+        <w:t xml:space="preserve"> to sort out the various ball bearings based on its </w:t>
+      </w:r>
+      <w:proofErr w:type="spellStart"/>
+      <w:r>
+        <w:t>colour</w:t>
+      </w:r>
+      <w:proofErr w:type="spellEnd"/>
+      <w:r>
+        <w:t xml:space="preserve"> and size.</w:t>
       </w:r>
     </w:p>
     <w:p/>
@@ -3515,36 +4026,724 @@
       <w:pPr>
         <w:pStyle w:val="Heading1"/>
       </w:pPr>
-      <w:bookmarkStart w:id="16" w:name="_Toc33967976"/>
+      <w:bookmarkStart w:id="17" w:name="_Toc33967976"/>
       <w:r>
         <w:t>Acknowledgments</w:t>
       </w:r>
-      <w:bookmarkEnd w:id="16"/>
-      <w:r>
-        <w:t xml:space="preserve"> </w:t>
-      </w:r>
-    </w:p>
-    <w:p>
-      <w:r>
-        <w:t>"Lorem ipsum dolor sit amet, consectetur adipiscing elit, sed do eiusmod tempor incididunt ut labore et dolore magna aliqua. Ut enim ad minim veniam, quis nostrud exercitation ullamco laboris nisi ut aliquip ex ea commodo consequat. Duis aute irure dolor in reprehenderit in voluptate velit esse cillum dolore eu fugiat nulla pariatur. Excepteur sint occaecat cupidatat non proident, sunt in culpa qui officia deserunt mollit anim id est laborum."</w:t>
+      <w:bookmarkEnd w:id="17"/>
+      <w:r>
+        <w:t xml:space="preserve"> </w:t>
+      </w:r>
+    </w:p>
+    <w:p>
+      <w:r>
+        <w:t xml:space="preserve">"Lorem ipsum dolor sit </w:t>
+      </w:r>
+      <w:proofErr w:type="spellStart"/>
+      <w:r>
+        <w:t>amet</w:t>
+      </w:r>
+      <w:proofErr w:type="spellEnd"/>
+      <w:r>
+        <w:t xml:space="preserve">, </w:t>
+      </w:r>
+      <w:proofErr w:type="spellStart"/>
+      <w:r>
+        <w:t>consectetur</w:t>
+      </w:r>
+      <w:proofErr w:type="spellEnd"/>
+      <w:r>
+        <w:t xml:space="preserve"> </w:t>
+      </w:r>
+      <w:proofErr w:type="spellStart"/>
+      <w:r>
+        <w:t>adipiscing</w:t>
+      </w:r>
+      <w:proofErr w:type="spellEnd"/>
+      <w:r>
+        <w:t xml:space="preserve"> </w:t>
+      </w:r>
+      <w:proofErr w:type="spellStart"/>
+      <w:r>
+        <w:t>elit</w:t>
+      </w:r>
+      <w:proofErr w:type="spellEnd"/>
+      <w:r>
+        <w:t xml:space="preserve">, sed do </w:t>
+      </w:r>
+      <w:proofErr w:type="spellStart"/>
+      <w:r>
+        <w:t>eiusmod</w:t>
+      </w:r>
+      <w:proofErr w:type="spellEnd"/>
+      <w:r>
+        <w:t xml:space="preserve"> </w:t>
+      </w:r>
+      <w:proofErr w:type="spellStart"/>
+      <w:r>
+        <w:t>tempor</w:t>
+      </w:r>
+      <w:proofErr w:type="spellEnd"/>
+      <w:r>
+        <w:t xml:space="preserve"> </w:t>
+      </w:r>
+      <w:proofErr w:type="spellStart"/>
+      <w:r>
+        <w:t>incididunt</w:t>
+      </w:r>
+      <w:proofErr w:type="spellEnd"/>
+      <w:r>
+        <w:t xml:space="preserve"> </w:t>
+      </w:r>
+      <w:proofErr w:type="spellStart"/>
+      <w:r>
+        <w:t>ut</w:t>
+      </w:r>
+      <w:proofErr w:type="spellEnd"/>
+      <w:r>
+        <w:t xml:space="preserve"> </w:t>
+      </w:r>
+      <w:proofErr w:type="spellStart"/>
+      <w:r>
+        <w:t>labore</w:t>
+      </w:r>
+      <w:proofErr w:type="spellEnd"/>
+      <w:r>
+        <w:t xml:space="preserve"> et dolore magna </w:t>
+      </w:r>
+      <w:proofErr w:type="spellStart"/>
+      <w:r>
+        <w:t>aliqua</w:t>
+      </w:r>
+      <w:proofErr w:type="spellEnd"/>
+      <w:r>
+        <w:t xml:space="preserve">. Ut </w:t>
+      </w:r>
+      <w:proofErr w:type="spellStart"/>
+      <w:r>
+        <w:t>enim</w:t>
+      </w:r>
+      <w:proofErr w:type="spellEnd"/>
+      <w:r>
+        <w:t xml:space="preserve"> ad minim </w:t>
+      </w:r>
+      <w:proofErr w:type="spellStart"/>
+      <w:r>
+        <w:t>veniam</w:t>
+      </w:r>
+      <w:proofErr w:type="spellEnd"/>
+      <w:r>
+        <w:t xml:space="preserve">, </w:t>
+      </w:r>
+      <w:proofErr w:type="spellStart"/>
+      <w:r>
+        <w:t>quis</w:t>
+      </w:r>
+      <w:proofErr w:type="spellEnd"/>
+      <w:r>
+        <w:t xml:space="preserve"> </w:t>
+      </w:r>
+      <w:proofErr w:type="spellStart"/>
+      <w:r>
+        <w:t>nostrud</w:t>
+      </w:r>
+      <w:proofErr w:type="spellEnd"/>
+      <w:r>
+        <w:t xml:space="preserve"> exercitation </w:t>
+      </w:r>
+      <w:proofErr w:type="spellStart"/>
+      <w:r>
+        <w:t>ullamco</w:t>
+      </w:r>
+      <w:proofErr w:type="spellEnd"/>
+      <w:r>
+        <w:t xml:space="preserve"> </w:t>
+      </w:r>
+      <w:proofErr w:type="spellStart"/>
+      <w:r>
+        <w:t>laboris</w:t>
+      </w:r>
+      <w:proofErr w:type="spellEnd"/>
+      <w:r>
+        <w:t xml:space="preserve"> nisi </w:t>
+      </w:r>
+      <w:proofErr w:type="spellStart"/>
+      <w:r>
+        <w:t>ut</w:t>
+      </w:r>
+      <w:proofErr w:type="spellEnd"/>
+      <w:r>
+        <w:t xml:space="preserve"> </w:t>
+      </w:r>
+      <w:proofErr w:type="spellStart"/>
+      <w:r>
+        <w:t>aliquip</w:t>
+      </w:r>
+      <w:proofErr w:type="spellEnd"/>
+      <w:r>
+        <w:t xml:space="preserve"> ex </w:t>
+      </w:r>
+      <w:proofErr w:type="spellStart"/>
+      <w:r>
+        <w:t>ea</w:t>
+      </w:r>
+      <w:proofErr w:type="spellEnd"/>
+      <w:r>
+        <w:t xml:space="preserve"> </w:t>
+      </w:r>
+      <w:proofErr w:type="spellStart"/>
+      <w:r>
+        <w:t>commodo</w:t>
+      </w:r>
+      <w:proofErr w:type="spellEnd"/>
+      <w:r>
+        <w:t xml:space="preserve"> </w:t>
+      </w:r>
+      <w:proofErr w:type="spellStart"/>
+      <w:r>
+        <w:t>consequat</w:t>
+      </w:r>
+      <w:proofErr w:type="spellEnd"/>
+      <w:r>
+        <w:t xml:space="preserve">. Duis </w:t>
+      </w:r>
+      <w:proofErr w:type="spellStart"/>
+      <w:r>
+        <w:t>aute</w:t>
+      </w:r>
+      <w:proofErr w:type="spellEnd"/>
+      <w:r>
+        <w:t xml:space="preserve"> </w:t>
+      </w:r>
+      <w:proofErr w:type="spellStart"/>
+      <w:r>
+        <w:t>irure</w:t>
+      </w:r>
+      <w:proofErr w:type="spellEnd"/>
+      <w:r>
+        <w:t xml:space="preserve"> dolor in </w:t>
+      </w:r>
+      <w:proofErr w:type="spellStart"/>
+      <w:r>
+        <w:t>reprehenderit</w:t>
+      </w:r>
+      <w:proofErr w:type="spellEnd"/>
+      <w:r>
+        <w:t xml:space="preserve"> in </w:t>
+      </w:r>
+      <w:proofErr w:type="spellStart"/>
+      <w:r>
+        <w:t>voluptate</w:t>
+      </w:r>
+      <w:proofErr w:type="spellEnd"/>
+      <w:r>
+        <w:t xml:space="preserve"> </w:t>
+      </w:r>
+      <w:proofErr w:type="spellStart"/>
+      <w:r>
+        <w:t>velit</w:t>
+      </w:r>
+      <w:proofErr w:type="spellEnd"/>
+      <w:r>
+        <w:t xml:space="preserve"> </w:t>
+      </w:r>
+      <w:proofErr w:type="spellStart"/>
+      <w:r>
+        <w:t>esse</w:t>
+      </w:r>
+      <w:proofErr w:type="spellEnd"/>
+      <w:r>
+        <w:t xml:space="preserve"> </w:t>
+      </w:r>
+      <w:proofErr w:type="spellStart"/>
+      <w:r>
+        <w:t>cillum</w:t>
+      </w:r>
+      <w:proofErr w:type="spellEnd"/>
+      <w:r>
+        <w:t xml:space="preserve"> dolore </w:t>
+      </w:r>
+      <w:proofErr w:type="spellStart"/>
+      <w:r>
+        <w:t>eu</w:t>
+      </w:r>
+      <w:proofErr w:type="spellEnd"/>
+      <w:r>
+        <w:t xml:space="preserve"> </w:t>
+      </w:r>
+      <w:proofErr w:type="spellStart"/>
+      <w:r>
+        <w:t>fugiat</w:t>
+      </w:r>
+      <w:proofErr w:type="spellEnd"/>
+      <w:r>
+        <w:t xml:space="preserve"> </w:t>
+      </w:r>
+      <w:proofErr w:type="spellStart"/>
+      <w:r>
+        <w:t>nulla</w:t>
+      </w:r>
+      <w:proofErr w:type="spellEnd"/>
+      <w:r>
+        <w:t xml:space="preserve"> </w:t>
+      </w:r>
+      <w:proofErr w:type="spellStart"/>
+      <w:r>
+        <w:t>pariatur</w:t>
+      </w:r>
+      <w:proofErr w:type="spellEnd"/>
+      <w:r>
+        <w:t xml:space="preserve">. </w:t>
+      </w:r>
+      <w:proofErr w:type="spellStart"/>
+      <w:r>
+        <w:t>Excepteur</w:t>
+      </w:r>
+      <w:proofErr w:type="spellEnd"/>
+      <w:r>
+        <w:t xml:space="preserve"> </w:t>
+      </w:r>
+      <w:proofErr w:type="spellStart"/>
+      <w:r>
+        <w:t>sint</w:t>
+      </w:r>
+      <w:proofErr w:type="spellEnd"/>
+      <w:r>
+        <w:t xml:space="preserve"> </w:t>
+      </w:r>
+      <w:proofErr w:type="spellStart"/>
+      <w:r>
+        <w:t>occaecat</w:t>
+      </w:r>
+      <w:proofErr w:type="spellEnd"/>
+      <w:r>
+        <w:t xml:space="preserve"> </w:t>
+      </w:r>
+      <w:proofErr w:type="spellStart"/>
+      <w:r>
+        <w:t>cupidatat</w:t>
+      </w:r>
+      <w:proofErr w:type="spellEnd"/>
+      <w:r>
+        <w:t xml:space="preserve"> non </w:t>
+      </w:r>
+      <w:proofErr w:type="spellStart"/>
+      <w:r>
+        <w:t>proident</w:t>
+      </w:r>
+      <w:proofErr w:type="spellEnd"/>
+      <w:r>
+        <w:t xml:space="preserve">, sunt in culpa qui </w:t>
+      </w:r>
+      <w:proofErr w:type="spellStart"/>
+      <w:r>
+        <w:t>officia</w:t>
+      </w:r>
+      <w:proofErr w:type="spellEnd"/>
+      <w:r>
+        <w:t xml:space="preserve"> </w:t>
+      </w:r>
+      <w:proofErr w:type="spellStart"/>
+      <w:r>
+        <w:t>deserunt</w:t>
+      </w:r>
+      <w:proofErr w:type="spellEnd"/>
+      <w:r>
+        <w:t xml:space="preserve"> </w:t>
+      </w:r>
+      <w:proofErr w:type="spellStart"/>
+      <w:r>
+        <w:t>mollit</w:t>
+      </w:r>
+      <w:proofErr w:type="spellEnd"/>
+      <w:r>
+        <w:t xml:space="preserve"> </w:t>
+      </w:r>
+      <w:proofErr w:type="spellStart"/>
+      <w:r>
+        <w:t>anim</w:t>
+      </w:r>
+      <w:proofErr w:type="spellEnd"/>
+      <w:r>
+        <w:t xml:space="preserve"> id </w:t>
+      </w:r>
+      <w:proofErr w:type="spellStart"/>
+      <w:r>
+        <w:t>est</w:t>
+      </w:r>
+      <w:proofErr w:type="spellEnd"/>
+      <w:r>
+        <w:t xml:space="preserve"> </w:t>
+      </w:r>
+      <w:proofErr w:type="spellStart"/>
+      <w:r>
+        <w:t>laborum</w:t>
+      </w:r>
+      <w:proofErr w:type="spellEnd"/>
+      <w:r>
+        <w:t>."</w:t>
       </w:r>
     </w:p>
     <w:p>
       <w:pPr>
         <w:pStyle w:val="Heading1"/>
       </w:pPr>
-      <w:bookmarkStart w:id="17" w:name="_Toc33967977"/>
+      <w:bookmarkStart w:id="18" w:name="_Toc33967977"/>
       <w:r>
         <w:t>Distribution of work</w:t>
       </w:r>
-      <w:bookmarkEnd w:id="17"/>
-    </w:p>
-    <w:p>
-      <w:r>
-        <w:t>"Lorem ipsum dolor sit amet, consectetur adipiscing elit, sed do eiusmod tempor incididunt ut labore et dolore magna aliqua. Ut enim ad minim veniam, quis nostrud exercitation ullamco laboris nisi ut aliquip ex ea commodo consequat. Duis aute irure dolor in reprehenderit in voluptate velit esse cillum dolore eu fugiat nulla pariatur. Excepteur sint occaecat cupidatat non proident, sunt in culpa qui officia deserunt mollit anim id est laborum."</w:t>
-      </w:r>
-    </w:p>
-    <w:bookmarkStart w:id="18" w:name="_Toc33967978" w:displacedByCustomXml="next"/>
+      <w:bookmarkEnd w:id="18"/>
+    </w:p>
+    <w:p>
+      <w:r>
+        <w:t xml:space="preserve">"Lorem ipsum dolor sit </w:t>
+      </w:r>
+      <w:proofErr w:type="spellStart"/>
+      <w:r>
+        <w:t>amet</w:t>
+      </w:r>
+      <w:proofErr w:type="spellEnd"/>
+      <w:r>
+        <w:t xml:space="preserve">, </w:t>
+      </w:r>
+      <w:proofErr w:type="spellStart"/>
+      <w:r>
+        <w:t>consectetur</w:t>
+      </w:r>
+      <w:proofErr w:type="spellEnd"/>
+      <w:r>
+        <w:t xml:space="preserve"> </w:t>
+      </w:r>
+      <w:proofErr w:type="spellStart"/>
+      <w:r>
+        <w:t>adipiscing</w:t>
+      </w:r>
+      <w:proofErr w:type="spellEnd"/>
+      <w:r>
+        <w:t xml:space="preserve"> </w:t>
+      </w:r>
+      <w:proofErr w:type="spellStart"/>
+      <w:r>
+        <w:t>elit</w:t>
+      </w:r>
+      <w:proofErr w:type="spellEnd"/>
+      <w:r>
+        <w:t xml:space="preserve">, sed do </w:t>
+      </w:r>
+      <w:proofErr w:type="spellStart"/>
+      <w:r>
+        <w:t>eiusmod</w:t>
+      </w:r>
+      <w:proofErr w:type="spellEnd"/>
+      <w:r>
+        <w:t xml:space="preserve"> </w:t>
+      </w:r>
+      <w:proofErr w:type="spellStart"/>
+      <w:r>
+        <w:t>tempor</w:t>
+      </w:r>
+      <w:proofErr w:type="spellEnd"/>
+      <w:r>
+        <w:t xml:space="preserve"> </w:t>
+      </w:r>
+      <w:proofErr w:type="spellStart"/>
+      <w:r>
+        <w:t>incididunt</w:t>
+      </w:r>
+      <w:proofErr w:type="spellEnd"/>
+      <w:r>
+        <w:t xml:space="preserve"> </w:t>
+      </w:r>
+      <w:proofErr w:type="spellStart"/>
+      <w:r>
+        <w:t>ut</w:t>
+      </w:r>
+      <w:proofErr w:type="spellEnd"/>
+      <w:r>
+        <w:t xml:space="preserve"> </w:t>
+      </w:r>
+      <w:proofErr w:type="spellStart"/>
+      <w:r>
+        <w:t>labore</w:t>
+      </w:r>
+      <w:proofErr w:type="spellEnd"/>
+      <w:r>
+        <w:t xml:space="preserve"> et dolore magna </w:t>
+      </w:r>
+      <w:proofErr w:type="spellStart"/>
+      <w:r>
+        <w:t>aliqua</w:t>
+      </w:r>
+      <w:proofErr w:type="spellEnd"/>
+      <w:r>
+        <w:t xml:space="preserve">. Ut </w:t>
+      </w:r>
+      <w:proofErr w:type="spellStart"/>
+      <w:r>
+        <w:t>enim</w:t>
+      </w:r>
+      <w:proofErr w:type="spellEnd"/>
+      <w:r>
+        <w:t xml:space="preserve"> ad minim </w:t>
+      </w:r>
+      <w:proofErr w:type="spellStart"/>
+      <w:r>
+        <w:t>veniam</w:t>
+      </w:r>
+      <w:proofErr w:type="spellEnd"/>
+      <w:r>
+        <w:t xml:space="preserve">, </w:t>
+      </w:r>
+      <w:proofErr w:type="spellStart"/>
+      <w:r>
+        <w:t>quis</w:t>
+      </w:r>
+      <w:proofErr w:type="spellEnd"/>
+      <w:r>
+        <w:t xml:space="preserve"> </w:t>
+      </w:r>
+      <w:proofErr w:type="spellStart"/>
+      <w:r>
+        <w:t>nostrud</w:t>
+      </w:r>
+      <w:proofErr w:type="spellEnd"/>
+      <w:r>
+        <w:t xml:space="preserve"> exercitation </w:t>
+      </w:r>
+      <w:proofErr w:type="spellStart"/>
+      <w:r>
+        <w:t>ullamco</w:t>
+      </w:r>
+      <w:proofErr w:type="spellEnd"/>
+      <w:r>
+        <w:t xml:space="preserve"> </w:t>
+      </w:r>
+      <w:proofErr w:type="spellStart"/>
+      <w:r>
+        <w:t>laboris</w:t>
+      </w:r>
+      <w:proofErr w:type="spellEnd"/>
+      <w:r>
+        <w:t xml:space="preserve"> nisi </w:t>
+      </w:r>
+      <w:proofErr w:type="spellStart"/>
+      <w:r>
+        <w:t>ut</w:t>
+      </w:r>
+      <w:proofErr w:type="spellEnd"/>
+      <w:r>
+        <w:t xml:space="preserve"> </w:t>
+      </w:r>
+      <w:proofErr w:type="spellStart"/>
+      <w:r>
+        <w:t>aliquip</w:t>
+      </w:r>
+      <w:proofErr w:type="spellEnd"/>
+      <w:r>
+        <w:t xml:space="preserve"> ex </w:t>
+      </w:r>
+      <w:proofErr w:type="spellStart"/>
+      <w:r>
+        <w:t>ea</w:t>
+      </w:r>
+      <w:proofErr w:type="spellEnd"/>
+      <w:r>
+        <w:t xml:space="preserve"> </w:t>
+      </w:r>
+      <w:proofErr w:type="spellStart"/>
+      <w:r>
+        <w:t>commodo</w:t>
+      </w:r>
+      <w:proofErr w:type="spellEnd"/>
+      <w:r>
+        <w:t xml:space="preserve"> </w:t>
+      </w:r>
+      <w:proofErr w:type="spellStart"/>
+      <w:r>
+        <w:t>consequat</w:t>
+      </w:r>
+      <w:proofErr w:type="spellEnd"/>
+      <w:r>
+        <w:t xml:space="preserve">. Duis </w:t>
+      </w:r>
+      <w:proofErr w:type="spellStart"/>
+      <w:r>
+        <w:t>aute</w:t>
+      </w:r>
+      <w:proofErr w:type="spellEnd"/>
+      <w:r>
+        <w:t xml:space="preserve"> </w:t>
+      </w:r>
+      <w:proofErr w:type="spellStart"/>
+      <w:r>
+        <w:t>irure</w:t>
+      </w:r>
+      <w:proofErr w:type="spellEnd"/>
+      <w:r>
+        <w:t xml:space="preserve"> dolor in </w:t>
+      </w:r>
+      <w:proofErr w:type="spellStart"/>
+      <w:r>
+        <w:t>reprehenderit</w:t>
+      </w:r>
+      <w:proofErr w:type="spellEnd"/>
+      <w:r>
+        <w:t xml:space="preserve"> in </w:t>
+      </w:r>
+      <w:proofErr w:type="spellStart"/>
+      <w:r>
+        <w:t>voluptate</w:t>
+      </w:r>
+      <w:proofErr w:type="spellEnd"/>
+      <w:r>
+        <w:t xml:space="preserve"> </w:t>
+      </w:r>
+      <w:proofErr w:type="spellStart"/>
+      <w:r>
+        <w:t>velit</w:t>
+      </w:r>
+      <w:proofErr w:type="spellEnd"/>
+      <w:r>
+        <w:t xml:space="preserve"> </w:t>
+      </w:r>
+      <w:proofErr w:type="spellStart"/>
+      <w:r>
+        <w:t>esse</w:t>
+      </w:r>
+      <w:proofErr w:type="spellEnd"/>
+      <w:r>
+        <w:t xml:space="preserve"> </w:t>
+      </w:r>
+      <w:proofErr w:type="spellStart"/>
+      <w:r>
+        <w:t>cillum</w:t>
+      </w:r>
+      <w:proofErr w:type="spellEnd"/>
+      <w:r>
+        <w:t xml:space="preserve"> dolore </w:t>
+      </w:r>
+      <w:proofErr w:type="spellStart"/>
+      <w:r>
+        <w:t>eu</w:t>
+      </w:r>
+      <w:proofErr w:type="spellEnd"/>
+      <w:r>
+        <w:t xml:space="preserve"> </w:t>
+      </w:r>
+      <w:proofErr w:type="spellStart"/>
+      <w:r>
+        <w:t>fugiat</w:t>
+      </w:r>
+      <w:proofErr w:type="spellEnd"/>
+      <w:r>
+        <w:t xml:space="preserve"> </w:t>
+      </w:r>
+      <w:proofErr w:type="spellStart"/>
+      <w:r>
+        <w:t>nulla</w:t>
+      </w:r>
+      <w:proofErr w:type="spellEnd"/>
+      <w:r>
+        <w:t xml:space="preserve"> </w:t>
+      </w:r>
+      <w:proofErr w:type="spellStart"/>
+      <w:r>
+        <w:t>pariatur</w:t>
+      </w:r>
+      <w:proofErr w:type="spellEnd"/>
+      <w:r>
+        <w:t xml:space="preserve">. </w:t>
+      </w:r>
+      <w:proofErr w:type="spellStart"/>
+      <w:r>
+        <w:t>Excepteur</w:t>
+      </w:r>
+      <w:proofErr w:type="spellEnd"/>
+      <w:r>
+        <w:t xml:space="preserve"> </w:t>
+      </w:r>
+      <w:proofErr w:type="spellStart"/>
+      <w:r>
+        <w:t>sint</w:t>
+      </w:r>
+      <w:proofErr w:type="spellEnd"/>
+      <w:r>
+        <w:t xml:space="preserve"> </w:t>
+      </w:r>
+      <w:proofErr w:type="spellStart"/>
+      <w:r>
+        <w:t>occaecat</w:t>
+      </w:r>
+      <w:proofErr w:type="spellEnd"/>
+      <w:r>
+        <w:t xml:space="preserve"> </w:t>
+      </w:r>
+      <w:proofErr w:type="spellStart"/>
+      <w:r>
+        <w:t>cupidatat</w:t>
+      </w:r>
+      <w:proofErr w:type="spellEnd"/>
+      <w:r>
+        <w:t xml:space="preserve"> non </w:t>
+      </w:r>
+      <w:proofErr w:type="spellStart"/>
+      <w:r>
+        <w:t>proident</w:t>
+      </w:r>
+      <w:proofErr w:type="spellEnd"/>
+      <w:r>
+        <w:t xml:space="preserve">, sunt in culpa qui </w:t>
+      </w:r>
+      <w:proofErr w:type="spellStart"/>
+      <w:r>
+        <w:t>officia</w:t>
+      </w:r>
+      <w:proofErr w:type="spellEnd"/>
+      <w:r>
+        <w:t xml:space="preserve"> </w:t>
+      </w:r>
+      <w:proofErr w:type="spellStart"/>
+      <w:r>
+        <w:t>deserunt</w:t>
+      </w:r>
+      <w:proofErr w:type="spellEnd"/>
+      <w:r>
+        <w:t xml:space="preserve"> </w:t>
+      </w:r>
+      <w:proofErr w:type="spellStart"/>
+      <w:r>
+        <w:t>mollit</w:t>
+      </w:r>
+      <w:proofErr w:type="spellEnd"/>
+      <w:r>
+        <w:t xml:space="preserve"> </w:t>
+      </w:r>
+      <w:proofErr w:type="spellStart"/>
+      <w:r>
+        <w:t>anim</w:t>
+      </w:r>
+      <w:proofErr w:type="spellEnd"/>
+      <w:r>
+        <w:t xml:space="preserve"> id </w:t>
+      </w:r>
+      <w:proofErr w:type="spellStart"/>
+      <w:r>
+        <w:t>est</w:t>
+      </w:r>
+      <w:proofErr w:type="spellEnd"/>
+      <w:r>
+        <w:t xml:space="preserve"> </w:t>
+      </w:r>
+      <w:proofErr w:type="spellStart"/>
+      <w:r>
+        <w:t>laborum</w:t>
+      </w:r>
+      <w:proofErr w:type="spellEnd"/>
+      <w:r>
+        <w:t>."</w:t>
+      </w:r>
+    </w:p>
+    <w:bookmarkStart w:id="19" w:name="_Toc33967978" w:displacedByCustomXml="next"/>
     <w:sdt>
       <w:sdtPr>
         <w:rPr>
@@ -3571,7 +4770,7 @@
           <w:r>
             <w:t>References</w:t>
           </w:r>
-          <w:bookmarkEnd w:id="18"/>
+          <w:bookmarkEnd w:id="19"/>
         </w:p>
         <w:sdt>
           <w:sdtPr>
@@ -5390,16 +6589,8 @@
 <file path=customXml/itemProps1.xml><?xml version="1.0" encoding="utf-8"?>
 <ds:datastoreItem xmlns:ds="http://schemas.openxmlformats.org/officeDocument/2006/customXml" ds:itemID="{952CF795-3E79-4DDC-8B12-2C6D655B62A6}">
   <ds:schemaRefs>
-    <ds:schemaRef ds:uri="http://purl.org/dc/terms/"/>
-    <ds:schemaRef ds:uri="http://purl.org/dc/dcmitype/"/>
     <ds:schemaRef ds:uri="http://schemas.microsoft.com/office/2006/metadata/properties"/>
-    <ds:schemaRef ds:uri="http://schemas.microsoft.com/office/2006/documentManagement/types"/>
-    <ds:schemaRef ds:uri="http://purl.org/dc/elements/1.1/"/>
     <ds:schemaRef ds:uri="http://schemas.microsoft.com/office/infopath/2007/PartnerControls"/>
-    <ds:schemaRef ds:uri="http://schemas.openxmlformats.org/package/2006/metadata/core-properties"/>
-    <ds:schemaRef ds:uri="7c976f79-d5bc-472a-9c58-e0b7541414c6"/>
-    <ds:schemaRef ds:uri="2c8a9232-c051-4f39-9fe5-ae42ccc02a30"/>
-    <ds:schemaRef ds:uri="http://www.w3.org/XML/1998/namespace"/>
   </ds:schemaRefs>
 </ds:datastoreItem>
 </file>
@@ -5432,7 +6623,7 @@
 </file>
 
 <file path=customXml/itemProps4.xml><?xml version="1.0" encoding="utf-8"?>
-<ds:datastoreItem xmlns:ds="http://schemas.openxmlformats.org/officeDocument/2006/customXml" ds:itemID="{754FD7B0-8C32-4279-9DEC-6FD55D71BF71}">
+<ds:datastoreItem xmlns:ds="http://schemas.openxmlformats.org/officeDocument/2006/customXml" ds:itemID="{A82557AC-A089-4734-BB88-421478BA63B0}">
   <ds:schemaRefs>
     <ds:schemaRef ds:uri="http://schemas.openxmlformats.org/officeDocument/2006/bibliography"/>
   </ds:schemaRefs>
